--- a/Actividades/Actividad2/Actividad2_Navarrete_Zamora.docx
+++ b/Actividades/Actividad2/Actividad2_Navarrete_Zamora.docx
@@ -262,7 +262,21 @@
         <w:rPr>
           <w:lang w:val="es-ES"/>
         </w:rPr>
-        <w:t>Finalmente, para mis tareas móviles</w:t>
+        <w:t xml:space="preserve">Para mis tareas en </w:t>
+      </w:r>
+      <w:proofErr w:type="spellStart"/>
+      <w:r>
+        <w:rPr>
+          <w:lang w:val="es-ES"/>
+        </w:rPr>
+        <w:t>el</w:t>
+      </w:r>
+      <w:proofErr w:type="spellEnd"/>
+      <w:r>
+        <w:rPr>
+          <w:lang w:val="es-ES"/>
+        </w:rPr>
+        <w:t xml:space="preserve"> teléfono</w:t>
       </w:r>
       <w:r>
         <w:rPr>
@@ -298,7 +312,41 @@
         <w:rPr>
           <w:lang w:val="es-ES"/>
         </w:rPr>
-        <w:t>.</w:t>
+        <w:t>, con una GPU integrada de 6 núcleos.</w:t>
+      </w:r>
+    </w:p>
+    <w:p>
+      <w:pPr>
+        <w:jc w:val="both"/>
+        <w:rPr>
+          <w:lang w:val="es-ES"/>
+        </w:rPr>
+      </w:pPr>
+    </w:p>
+    <w:p>
+      <w:pPr>
+        <w:jc w:val="both"/>
+        <w:rPr>
+          <w:lang w:val="es-ES"/>
+        </w:rPr>
+      </w:pPr>
+      <w:r>
+        <w:rPr>
+          <w:lang w:val="es-ES"/>
+        </w:rPr>
+        <w:t xml:space="preserve">La velocidad del internet </w:t>
+      </w:r>
+      <w:r>
+        <w:rPr>
+          <w:lang w:val="es-ES"/>
+        </w:rPr>
+        <w:t>es de 50 Mbps regularmen</w:t>
+      </w:r>
+      <w:r>
+        <w:rPr>
+          <w:lang w:val="es-ES"/>
+        </w:rPr>
+        <w:t>te.</w:t>
       </w:r>
     </w:p>
     <w:p>
